--- a/3.SINIF/İşletim Sistemleri/İS notlar.docx
+++ b/3.SINIF/İşletim Sistemleri/İS notlar.docx
@@ -7734,7 +7734,487 @@
           <w:lang w:val="tr-TR"/>
         </w:rPr>
       </w:pPr>
+    </w:p>
+    <w:p>
+      <w:pPr>
+        <w:rPr>
+          <w:rFonts w:ascii="Times New Roman" w:hAnsi="Times New Roman" w:cs="Times New Roman"/>
+          <w:lang w:val="tr-TR"/>
+        </w:rPr>
+      </w:pPr>
+    </w:p>
+    <w:p>
+      <w:pPr>
+        <w:rPr>
+          <w:rFonts w:ascii="Times New Roman" w:hAnsi="Times New Roman" w:cs="Times New Roman"/>
+          <w:b/>
+          <w:sz w:val="48"/>
+          <w:szCs w:val="48"/>
+          <w:lang w:val="tr-TR"/>
+        </w:rPr>
+      </w:pPr>
+      <w:r>
+        <w:rPr>
+          <w:rFonts w:ascii="Times New Roman" w:hAnsi="Times New Roman" w:cs="Times New Roman"/>
+          <w:b/>
+          <w:sz w:val="48"/>
+          <w:szCs w:val="48"/>
+          <w:lang w:val="tr-TR"/>
+        </w:rPr>
+        <w:t>HAFTA: 7</w:t>
+      </w:r>
+    </w:p>
+    <w:p>
+      <w:pPr>
+        <w:rPr>
+          <w:rFonts w:ascii="Times New Roman" w:hAnsi="Times New Roman" w:cs="Times New Roman"/>
+          <w:b/>
+          <w:sz w:val="48"/>
+          <w:szCs w:val="48"/>
+          <w:lang w:val="tr-TR"/>
+        </w:rPr>
+      </w:pPr>
+    </w:p>
+    <w:p>
+      <w:pPr>
+        <w:rPr>
+          <w:rFonts w:ascii="Times New Roman" w:hAnsi="Times New Roman" w:cs="Times New Roman"/>
+          <w:b/>
+          <w:sz w:val="48"/>
+          <w:szCs w:val="48"/>
+          <w:lang w:val="tr-TR"/>
+        </w:rPr>
+      </w:pPr>
+    </w:p>
+    <w:p>
+      <w:pPr>
+        <w:rPr>
+          <w:rFonts w:ascii="Times New Roman" w:hAnsi="Times New Roman" w:cs="Times New Roman"/>
+          <w:b/>
+          <w:sz w:val="48"/>
+          <w:szCs w:val="48"/>
+          <w:lang w:val="tr-TR"/>
+        </w:rPr>
+      </w:pPr>
+      <w:r>
+        <w:rPr>
+          <w:rFonts w:ascii="Times New Roman" w:hAnsi="Times New Roman" w:cs="Times New Roman"/>
+          <w:b/>
+          <w:sz w:val="48"/>
+          <w:szCs w:val="48"/>
+          <w:lang w:val="tr-TR"/>
+        </w:rPr>
+        <w:t xml:space="preserve">TÜM TERİMLER: </w:t>
+      </w:r>
+    </w:p>
+    <w:p>
+      <w:pPr>
+        <w:rPr>
+          <w:rFonts w:ascii="Times New Roman" w:hAnsi="Times New Roman" w:cs="Times New Roman"/>
+          <w:b/>
+          <w:sz w:val="48"/>
+          <w:szCs w:val="48"/>
+          <w:lang w:val="tr-TR"/>
+        </w:rPr>
+      </w:pPr>
+    </w:p>
+    <w:p>
+      <w:r>
+        <w:t>D</w:t>
+      </w:r>
+      <w:r>
+        <w:t>eadlock</w:t>
+      </w:r>
+    </w:p>
+    <w:p>
+      <w:r>
+        <w:t>CPU cycle</w:t>
+      </w:r>
+    </w:p>
+    <w:p>
+      <w:proofErr w:type="spellStart"/>
+      <w:r>
+        <w:lastRenderedPageBreak/>
+        <w:t>S</w:t>
+      </w:r>
+      <w:r>
+        <w:t>emaforlar</w:t>
+      </w:r>
+      <w:proofErr w:type="spellEnd"/>
+    </w:p>
+    <w:p>
+      <w:pPr>
+        <w:rPr>
+          <w:rFonts w:ascii="Times New Roman" w:hAnsi="Times New Roman" w:cs="Times New Roman"/>
+          <w:sz w:val="24"/>
+          <w:szCs w:val="24"/>
+          <w:lang w:val="tr-TR"/>
+        </w:rPr>
+      </w:pPr>
+      <w:proofErr w:type="spellStart"/>
+      <w:r>
+        <w:t>mutex</w:t>
+      </w:r>
+      <w:proofErr w:type="spellEnd"/>
+      <w:r>
+        <w:t xml:space="preserve"> </w:t>
+      </w:r>
+      <w:proofErr w:type="spellStart"/>
+      <w:r>
+        <w:t>kilitlemesi</w:t>
+      </w:r>
+      <w:proofErr w:type="spellEnd"/>
+    </w:p>
+    <w:p>
+      <w:r>
+        <w:t xml:space="preserve">Mutual exclusion </w:t>
+      </w:r>
+    </w:p>
+    <w:p>
+      <w:r>
+        <w:t xml:space="preserve">Hold and wait: </w:t>
+      </w:r>
+    </w:p>
+    <w:p>
+      <w:r>
+        <w:t xml:space="preserve">No preemption: </w:t>
+      </w:r>
+    </w:p>
+    <w:p>
+      <w:r>
+        <w:t>Circular wait</w:t>
+      </w:r>
+    </w:p>
+    <w:p>
+      <w:r>
+        <w:t>Resource-allocation graph</w:t>
+      </w:r>
+    </w:p>
+    <w:p>
+      <w:r>
+        <w:t>request edge</w:t>
+      </w:r>
+    </w:p>
+    <w:p>
+      <w:r>
+        <w:t>assignment edge</w:t>
+      </w:r>
+    </w:p>
+    <w:p>
+      <w:r>
+        <w:t>deadlock-prevention</w:t>
+      </w:r>
+    </w:p>
+    <w:p>
+      <w:r>
+        <w:t>deadlock-avoidance</w:t>
+      </w:r>
+    </w:p>
+    <w:p>
+      <w:r>
+        <w:t>frozen state</w:t>
+      </w:r>
+    </w:p>
+    <w:p>
+      <w:r>
+        <w:t>safe sequence</w:t>
+      </w:r>
+    </w:p>
+    <w:p>
+      <w:r>
+        <w:t>Resource-allocation-graph algorithm</w:t>
+      </w:r>
+    </w:p>
+    <w:p>
+      <w:r>
+        <w:t xml:space="preserve">Banker </w:t>
+      </w:r>
+      <w:proofErr w:type="spellStart"/>
+      <w:r>
+        <w:t>algoritması</w:t>
+      </w:r>
+      <w:proofErr w:type="spellEnd"/>
+    </w:p>
+    <w:p>
+      <w:r>
+        <w:t>Process termination</w:t>
+      </w:r>
+    </w:p>
+    <w:p>
+      <w:r>
+        <w:t>Resource preemption</w:t>
+      </w:r>
+    </w:p>
+    <w:p/>
+    <w:p>
+      <w:proofErr w:type="spellStart"/>
+      <w:r>
+        <w:t>Hafta</w:t>
+      </w:r>
+      <w:proofErr w:type="spellEnd"/>
+      <w:r>
+        <w:t>: 8</w:t>
+      </w:r>
+    </w:p>
+    <w:p/>
+    <w:p>
       <w:bookmarkStart w:id="0" w:name="_GoBack"/>
+      <w:r>
+        <w:t>CPU, program counter (PC)</w:t>
+      </w:r>
+    </w:p>
+    <w:p>
+      <w:r>
+        <w:t>Operand</w:t>
+      </w:r>
+    </w:p>
+    <w:p>
+      <w:r>
+        <w:t>Main memory</w:t>
+      </w:r>
+    </w:p>
+    <w:p>
+      <w:r>
+        <w:t>general purpose register</w:t>
+      </w:r>
+    </w:p>
+    <w:p>
+      <w:r>
+        <w:t>cache</w:t>
+      </w:r>
+    </w:p>
+    <w:p>
+      <w:r>
+        <w:t>base register</w:t>
+      </w:r>
+    </w:p>
+    <w:p>
+      <w:r>
+        <w:t>limit register</w:t>
+      </w:r>
+    </w:p>
+    <w:p>
+      <w:r>
+        <w:t>input queue</w:t>
+      </w:r>
+    </w:p>
+    <w:p>
+      <w:r>
+        <w:t>count</w:t>
+      </w:r>
+    </w:p>
+    <w:p>
+      <w:r>
+        <w:lastRenderedPageBreak/>
+        <w:t>relocatable</w:t>
+      </w:r>
+      <w:r>
+        <w:t xml:space="preserve"> addresses</w:t>
+      </w:r>
+    </w:p>
+    <w:p>
+      <w:r>
+        <w:t>absolute</w:t>
+      </w:r>
+      <w:r>
+        <w:t xml:space="preserve"> addresses</w:t>
+      </w:r>
+    </w:p>
+    <w:p>
+      <w:r>
+        <w:t>Compile time</w:t>
+      </w:r>
+    </w:p>
+    <w:p>
+      <w:r>
+        <w:t>Load time</w:t>
+      </w:r>
+    </w:p>
+    <w:p>
+      <w:r>
+        <w:t>Execution time</w:t>
+      </w:r>
+    </w:p>
+    <w:p>
+      <w:proofErr w:type="spellStart"/>
+      <w:r>
+        <w:t>Adres</w:t>
+      </w:r>
+      <w:proofErr w:type="spellEnd"/>
+      <w:r>
+        <w:t xml:space="preserve"> binding</w:t>
+      </w:r>
+    </w:p>
+    <w:p>
+      <w:r>
+        <w:t>l</w:t>
+      </w:r>
+      <w:r>
+        <w:t>ogical address</w:t>
+      </w:r>
+    </w:p>
+    <w:p>
+      <w:r>
+        <w:t>physical address</w:t>
+      </w:r>
+    </w:p>
+    <w:p>
+      <w:r>
+        <w:t>virtual address</w:t>
+      </w:r>
+    </w:p>
+    <w:p>
+      <w:r>
+        <w:t>offset</w:t>
+      </w:r>
+    </w:p>
+    <w:p>
+      <w:r>
+        <w:t>memory-management-unit, MMU</w:t>
+      </w:r>
+    </w:p>
+    <w:p>
+      <w:r>
+        <w:t>Base-register</w:t>
+      </w:r>
+    </w:p>
+    <w:p>
+      <w:r>
+        <w:t>relocation register)</w:t>
+      </w:r>
+    </w:p>
+    <w:p>
+      <w:r>
+        <w:t>dynamic loading</w:t>
+      </w:r>
+    </w:p>
+    <w:p>
+      <w:r>
+        <w:t>stub</w:t>
+      </w:r>
+    </w:p>
+    <w:p>
+      <w:r>
+        <w:t>backing store</w:t>
+      </w:r>
+    </w:p>
+    <w:p>
+      <w:r>
+        <w:t>swapping</w:t>
+      </w:r>
+    </w:p>
+    <w:p>
+      <w:r>
+        <w:t>Ready queue</w:t>
+      </w:r>
+    </w:p>
+    <w:p>
+      <w:r>
+        <w:t>D</w:t>
+      </w:r>
+      <w:r>
+        <w:t>ispatcher</w:t>
+      </w:r>
+    </w:p>
+    <w:p>
+      <w:r>
+        <w:t>swap out</w:t>
+      </w:r>
+    </w:p>
+    <w:p>
+      <w:r>
+        <w:t>swap in</w:t>
+      </w:r>
+    </w:p>
+    <w:p>
+      <w:r>
+        <w:t>context-switch</w:t>
+      </w:r>
+    </w:p>
+    <w:p>
+      <w:r>
+        <w:t>Interrupt vector table</w:t>
+      </w:r>
+    </w:p>
+    <w:p>
+      <w:r>
+        <w:t>relocation register</w:t>
+      </w:r>
+    </w:p>
+    <w:p>
+      <w:r>
+        <w:t>limit register</w:t>
+      </w:r>
+    </w:p>
+    <w:p>
+      <w:r>
+        <w:t>fixed-sized partitions</w:t>
+      </w:r>
+    </w:p>
+    <w:p>
+      <w:r>
+        <w:t>multiple partition</w:t>
+      </w:r>
+    </w:p>
+    <w:p>
+      <w:r>
+        <w:t>variable-partition</w:t>
+      </w:r>
+    </w:p>
+    <w:p>
+      <w:r>
+        <w:t>dynamic storage allocation problem</w:t>
+      </w:r>
+    </w:p>
+    <w:p>
+      <w:r>
+        <w:lastRenderedPageBreak/>
+        <w:t>First fit</w:t>
+      </w:r>
+    </w:p>
+    <w:p>
+      <w:r>
+        <w:t>Best Fit</w:t>
+      </w:r>
+    </w:p>
+    <w:p>
+      <w:r>
+        <w:t>Worst Fit</w:t>
+      </w:r>
+    </w:p>
+    <w:p>
+      <w:r>
+        <w:t>Fragmentation</w:t>
+      </w:r>
+    </w:p>
+    <w:p>
+      <w:r>
+        <w:t>Segmentation</w:t>
+      </w:r>
+    </w:p>
+    <w:p>
+      <w:r>
+        <w:t>Paging</w:t>
+      </w:r>
+    </w:p>
+    <w:p>
+      <w:pPr>
+        <w:rPr>
+          <w:rFonts w:ascii="Times New Roman" w:hAnsi="Times New Roman" w:cs="Times New Roman"/>
+          <w:lang w:val="tr-TR"/>
+        </w:rPr>
+      </w:pPr>
+      <w:r>
+        <w:t xml:space="preserve">page number(p) </w:t>
+      </w:r>
+      <w:proofErr w:type="spellStart"/>
+      <w:r>
+        <w:t>ve</w:t>
+      </w:r>
+      <w:proofErr w:type="spellEnd"/>
+      <w:r>
+        <w:t xml:space="preserve"> page offset(d)</w:t>
+      </w:r>
       <w:bookmarkEnd w:id="0"/>
     </w:p>
     <w:sectPr>
@@ -8375,6 +8855,7 @@
   <w:style w:type="paragraph" w:default="1" w:styleId="Normal">
     <w:name w:val="Normal"/>
     <w:qFormat/>
+    <w:rsid w:val="00BE0FF4"/>
   </w:style>
   <w:style w:type="character" w:default="1" w:styleId="VarsaylanParagrafYazTipi">
     <w:name w:val="Default Paragraph Font"/>
